--- a/templates/church/Strategy SB church.docx
+++ b/templates/church/Strategy SB church.docx
@@ -1,6 +1,6 @@
 
 <file path=word/document.xml><?xml version="1.0" encoding="utf-8"?>
-<w:document xmlns:wpc="http://schemas.microsoft.com/office/word/2010/wordprocessingCanvas" xmlns:cx="http://schemas.microsoft.com/office/drawing/2014/chartex" xmlns:cx1="http://schemas.microsoft.com/office/drawing/2015/9/8/chartex" xmlns:cx2="http://schemas.microsoft.com/office/drawing/2015/10/21/chartex" xmlns:cx3="http://schemas.microsoft.com/office/drawing/2016/5/9/chartex" xmlns:cx4="http://schemas.microsoft.com/office/drawing/2016/5/10/chartex" xmlns:cx5="http://schemas.microsoft.com/office/drawing/2016/5/11/chartex" xmlns:cx6="http://schemas.microsoft.com/office/drawing/2016/5/12/chartex" xmlns:cx7="http://schemas.microsoft.com/office/drawing/2016/5/13/chartex" xmlns:cx8="http://schemas.microsoft.com/office/drawing/2016/5/14/chartex" xmlns:mc="http://schemas.openxmlformats.org/markup-compatibility/2006" xmlns:aink="http://schemas.microsoft.com/office/drawing/2016/ink" xmlns:am3d="http://schemas.microsoft.com/office/drawing/2017/model3d" xmlns:o="urn:schemas-microsoft-com:office:office" xmlns:r="http://schemas.openxmlformats.org/officeDocument/2006/relationships" xmlns:m="http://schemas.openxmlformats.org/officeDocument/2006/math" xmlns:v="urn:schemas-microsoft-com:vml" xmlns:wp14="http://schemas.microsoft.com/office/word/2010/wordprocessingDrawing" xmlns:wp="http://schemas.openxmlformats.org/drawingml/2006/wordprocessingDrawing" xmlns:w10="urn:schemas-microsoft-com:office:word" xmlns:w="http://schemas.openxmlformats.org/wordprocessingml/2006/main" xmlns:w14="http://schemas.microsoft.com/office/word/2010/wordml" xmlns:w15="http://schemas.microsoft.com/office/word/2012/wordml" xmlns:w16cid="http://schemas.microsoft.com/office/word/2016/wordml/cid" xmlns:w16se="http://schemas.microsoft.com/office/word/2015/wordml/symex" xmlns:wpg="http://schemas.microsoft.com/office/word/2010/wordprocessingGroup" xmlns:wpi="http://schemas.microsoft.com/office/word/2010/wordprocessingInk" xmlns:wne="http://schemas.microsoft.com/office/word/2006/wordml" xmlns:wps="http://schemas.microsoft.com/office/word/2010/wordprocessingShape" mc:Ignorable="w14 w15 w16se w16cid wp14">
+<w:document xmlns:wpc="http://schemas.microsoft.com/office/word/2010/wordprocessingCanvas" xmlns:cx="http://schemas.microsoft.com/office/drawing/2014/chartex" xmlns:cx1="http://schemas.microsoft.com/office/drawing/2015/9/8/chartex" xmlns:mc="http://schemas.openxmlformats.org/markup-compatibility/2006" xmlns:o="urn:schemas-microsoft-com:office:office" xmlns:r="http://schemas.openxmlformats.org/officeDocument/2006/relationships" xmlns:m="http://schemas.openxmlformats.org/officeDocument/2006/math" xmlns:v="urn:schemas-microsoft-com:vml" xmlns:wp14="http://schemas.microsoft.com/office/word/2010/wordprocessingDrawing" xmlns:wp="http://schemas.openxmlformats.org/drawingml/2006/wordprocessingDrawing" xmlns:w10="urn:schemas-microsoft-com:office:word" xmlns:w="http://schemas.openxmlformats.org/wordprocessingml/2006/main" xmlns:w14="http://schemas.microsoft.com/office/word/2010/wordml" xmlns:w15="http://schemas.microsoft.com/office/word/2012/wordml" xmlns:w16se="http://schemas.microsoft.com/office/word/2015/wordml/symex" xmlns:wpg="http://schemas.microsoft.com/office/word/2010/wordprocessingGroup" xmlns:wpi="http://schemas.microsoft.com/office/word/2010/wordprocessingInk" xmlns:wne="http://schemas.microsoft.com/office/word/2006/wordml" xmlns:wps="http://schemas.microsoft.com/office/word/2010/wordprocessingShape" mc:Ignorable="w14 w15 w16se wp14">
   <w:body>
     <w:p>
       <w:pPr>
@@ -42,7 +42,7 @@
         <w:t>To make the kingdom of God the priority in our own personal lives.</w:t>
       </w:r>
       <w:r>
-        <w:t xml:space="preserve"> (Value - holiness)</w:t>
+        <w:t xml:space="preserve"> </w:t>
       </w:r>
     </w:p>
     <w:p>
@@ -57,7 +57,7 @@
         <w:t>To cooperate with each other and the family of Southern Baptists as we pursue kingdom principles and practices.</w:t>
       </w:r>
       <w:r>
-        <w:t xml:space="preserve"> (Value - teamwork)</w:t>
+        <w:t xml:space="preserve"> </w:t>
       </w:r>
     </w:p>
     <w:p>
@@ -72,7 +72,7 @@
         <w:t>To give ourselves to servant leadership that will assist and enable local churches in their ministry.</w:t>
       </w:r>
       <w:r>
-        <w:t xml:space="preserve"> (Value - sacrifice)</w:t>
+        <w:t xml:space="preserve"> </w:t>
       </w:r>
     </w:p>
     <w:p>
@@ -87,15 +87,7 @@
         <w:t>To pray that a new passion for Jesus breaks out among our people, our families, and our churches from which God can forge a spiritual movement marked by holy living, sacrificial service, and global witness.</w:t>
       </w:r>
       <w:r>
-        <w:t xml:space="preserve"> (Value - </w:t>
-      </w:r>
-      <w:r>
-        <w:t>teamwork</w:t>
-      </w:r>
-      <w:bookmarkStart w:id="0" w:name="_GoBack"/>
-      <w:bookmarkEnd w:id="0"/>
-      <w:r>
-        <w:t>)</w:t>
+        <w:t xml:space="preserve"> </w:t>
       </w:r>
     </w:p>
     <w:p>
@@ -186,81 +178,10 @@
     </w:p>
     <w:p>
       <w:pPr>
-        <w:pStyle w:val="Heading2"/>
-      </w:pPr>
-      <w:r>
-        <w:t>Problem statement</w:t>
-      </w:r>
-    </w:p>
-    <w:p>
-      <w:pPr>
-        <w:pStyle w:val="notes"/>
-      </w:pPr>
-      <w:r>
-        <w:t>Use standard format of &lt;this problem&gt; affects &lt;these people&gt; with these &lt;specific bad results&gt;. Our solution will help by providing &lt;general good results&gt;.</w:t>
-      </w:r>
-    </w:p>
-    <w:p>
-      <w:pPr>
-        <w:pStyle w:val="notes"/>
-      </w:pPr>
-    </w:p>
-    <w:p>
-      <w:pPr>
-        <w:pStyle w:val="ListParagraph"/>
-        <w:numPr>
-          <w:ilvl w:val="0"/>
-          <w:numId w:val="37"/>
-        </w:numPr>
-      </w:pPr>
-      <w:r>
-        <w:t>Not proclaiming the gospel…</w:t>
-      </w:r>
-    </w:p>
-    <w:p>
-      <w:pPr>
-        <w:pStyle w:val="ListParagraph"/>
-        <w:numPr>
-          <w:ilvl w:val="0"/>
-          <w:numId w:val="37"/>
-        </w:numPr>
-      </w:pPr>
-      <w:r>
-        <w:t>Not growing the church…</w:t>
-      </w:r>
-    </w:p>
-    <w:p>
-      <w:pPr>
-        <w:pStyle w:val="ListParagraph"/>
-        <w:numPr>
-          <w:ilvl w:val="0"/>
-          <w:numId w:val="37"/>
-        </w:numPr>
-      </w:pPr>
-      <w:r>
-        <w:t>Not demonstrating the gospel…</w:t>
-      </w:r>
-    </w:p>
-    <w:p>
-      <w:pPr>
         <w:pStyle w:val="Heading3"/>
       </w:pPr>
-      <w:r>
-        <w:t>Related problems</w:t>
-      </w:r>
-    </w:p>
-    <w:p>
-      <w:pPr>
-        <w:pStyle w:val="notes"/>
-      </w:pPr>
-      <w:r>
-        <w:t>During problem definition, other problems can easily come up and should be captured.</w:t>
-      </w:r>
-    </w:p>
-    <w:p>
-      <w:pPr>
-        <w:pStyle w:val="Heading3"/>
-      </w:pPr>
+      <w:bookmarkStart w:id="0" w:name="_GoBack"/>
+      <w:bookmarkEnd w:id="0"/>
       <w:r>
         <w:t>References</w:t>
       </w:r>
@@ -297,7 +218,7 @@
 </file>
 
 <file path=word/endnotes.xml><?xml version="1.0" encoding="utf-8"?>
-<w:endnotes xmlns:wpc="http://schemas.microsoft.com/office/word/2010/wordprocessingCanvas" xmlns:cx="http://schemas.microsoft.com/office/drawing/2014/chartex" xmlns:cx1="http://schemas.microsoft.com/office/drawing/2015/9/8/chartex" xmlns:cx2="http://schemas.microsoft.com/office/drawing/2015/10/21/chartex" xmlns:cx3="http://schemas.microsoft.com/office/drawing/2016/5/9/chartex" xmlns:cx4="http://schemas.microsoft.com/office/drawing/2016/5/10/chartex" xmlns:cx5="http://schemas.microsoft.com/office/drawing/2016/5/11/chartex" xmlns:cx6="http://schemas.microsoft.com/office/drawing/2016/5/12/chartex" xmlns:cx7="http://schemas.microsoft.com/office/drawing/2016/5/13/chartex" xmlns:cx8="http://schemas.microsoft.com/office/drawing/2016/5/14/chartex" xmlns:mc="http://schemas.openxmlformats.org/markup-compatibility/2006" xmlns:aink="http://schemas.microsoft.com/office/drawing/2016/ink" xmlns:am3d="http://schemas.microsoft.com/office/drawing/2017/model3d" xmlns:o="urn:schemas-microsoft-com:office:office" xmlns:r="http://schemas.openxmlformats.org/officeDocument/2006/relationships" xmlns:m="http://schemas.openxmlformats.org/officeDocument/2006/math" xmlns:v="urn:schemas-microsoft-com:vml" xmlns:wp14="http://schemas.microsoft.com/office/word/2010/wordprocessingDrawing" xmlns:wp="http://schemas.openxmlformats.org/drawingml/2006/wordprocessingDrawing" xmlns:w10="urn:schemas-microsoft-com:office:word" xmlns:w="http://schemas.openxmlformats.org/wordprocessingml/2006/main" xmlns:w14="http://schemas.microsoft.com/office/word/2010/wordml" xmlns:w15="http://schemas.microsoft.com/office/word/2012/wordml" xmlns:w16cid="http://schemas.microsoft.com/office/word/2016/wordml/cid" xmlns:w16se="http://schemas.microsoft.com/office/word/2015/wordml/symex" xmlns:wpg="http://schemas.microsoft.com/office/word/2010/wordprocessingGroup" xmlns:wpi="http://schemas.microsoft.com/office/word/2010/wordprocessingInk" xmlns:wne="http://schemas.microsoft.com/office/word/2006/wordml" xmlns:wps="http://schemas.microsoft.com/office/word/2010/wordprocessingShape" mc:Ignorable="w14 w15 w16se w16cid wp14">
+<w:endnotes xmlns:wpc="http://schemas.microsoft.com/office/word/2010/wordprocessingCanvas" xmlns:cx="http://schemas.microsoft.com/office/drawing/2014/chartex" xmlns:cx1="http://schemas.microsoft.com/office/drawing/2015/9/8/chartex" xmlns:mc="http://schemas.openxmlformats.org/markup-compatibility/2006" xmlns:o="urn:schemas-microsoft-com:office:office" xmlns:r="http://schemas.openxmlformats.org/officeDocument/2006/relationships" xmlns:m="http://schemas.openxmlformats.org/officeDocument/2006/math" xmlns:v="urn:schemas-microsoft-com:vml" xmlns:wp14="http://schemas.microsoft.com/office/word/2010/wordprocessingDrawing" xmlns:wp="http://schemas.openxmlformats.org/drawingml/2006/wordprocessingDrawing" xmlns:w10="urn:schemas-microsoft-com:office:word" xmlns:w="http://schemas.openxmlformats.org/wordprocessingml/2006/main" xmlns:w14="http://schemas.microsoft.com/office/word/2010/wordml" xmlns:w15="http://schemas.microsoft.com/office/word/2012/wordml" xmlns:w16se="http://schemas.microsoft.com/office/word/2015/wordml/symex" xmlns:wpg="http://schemas.microsoft.com/office/word/2010/wordprocessingGroup" xmlns:wpi="http://schemas.microsoft.com/office/word/2010/wordprocessingInk" xmlns:wne="http://schemas.microsoft.com/office/word/2006/wordml" xmlns:wps="http://schemas.microsoft.com/office/word/2010/wordprocessingShape" mc:Ignorable="w14 w15 w16se wp14">
   <w:endnote w:type="separator" w:id="-1">
     <w:p>
       <w:pPr>
@@ -322,7 +243,7 @@
 </file>
 
 <file path=word/footer1.xml><?xml version="1.0" encoding="utf-8"?>
-<w:ftr xmlns:wpc="http://schemas.microsoft.com/office/word/2010/wordprocessingCanvas" xmlns:cx="http://schemas.microsoft.com/office/drawing/2014/chartex" xmlns:cx1="http://schemas.microsoft.com/office/drawing/2015/9/8/chartex" xmlns:cx2="http://schemas.microsoft.com/office/drawing/2015/10/21/chartex" xmlns:cx3="http://schemas.microsoft.com/office/drawing/2016/5/9/chartex" xmlns:cx4="http://schemas.microsoft.com/office/drawing/2016/5/10/chartex" xmlns:cx5="http://schemas.microsoft.com/office/drawing/2016/5/11/chartex" xmlns:cx6="http://schemas.microsoft.com/office/drawing/2016/5/12/chartex" xmlns:cx7="http://schemas.microsoft.com/office/drawing/2016/5/13/chartex" xmlns:cx8="http://schemas.microsoft.com/office/drawing/2016/5/14/chartex" xmlns:mc="http://schemas.openxmlformats.org/markup-compatibility/2006" xmlns:aink="http://schemas.microsoft.com/office/drawing/2016/ink" xmlns:am3d="http://schemas.microsoft.com/office/drawing/2017/model3d" xmlns:o="urn:schemas-microsoft-com:office:office" xmlns:r="http://schemas.openxmlformats.org/officeDocument/2006/relationships" xmlns:m="http://schemas.openxmlformats.org/officeDocument/2006/math" xmlns:v="urn:schemas-microsoft-com:vml" xmlns:wp14="http://schemas.microsoft.com/office/word/2010/wordprocessingDrawing" xmlns:wp="http://schemas.openxmlformats.org/drawingml/2006/wordprocessingDrawing" xmlns:w10="urn:schemas-microsoft-com:office:word" xmlns:w="http://schemas.openxmlformats.org/wordprocessingml/2006/main" xmlns:w14="http://schemas.microsoft.com/office/word/2010/wordml" xmlns:w15="http://schemas.microsoft.com/office/word/2012/wordml" xmlns:w16cid="http://schemas.microsoft.com/office/word/2016/wordml/cid" xmlns:w16se="http://schemas.microsoft.com/office/word/2015/wordml/symex" xmlns:wpg="http://schemas.microsoft.com/office/word/2010/wordprocessingGroup" xmlns:wpi="http://schemas.microsoft.com/office/word/2010/wordprocessingInk" xmlns:wne="http://schemas.microsoft.com/office/word/2006/wordml" xmlns:wps="http://schemas.microsoft.com/office/word/2010/wordprocessingShape" mc:Ignorable="w14 w15 w16se w16cid wp14">
+<w:ftr xmlns:wpc="http://schemas.microsoft.com/office/word/2010/wordprocessingCanvas" xmlns:cx="http://schemas.microsoft.com/office/drawing/2014/chartex" xmlns:cx1="http://schemas.microsoft.com/office/drawing/2015/9/8/chartex" xmlns:mc="http://schemas.openxmlformats.org/markup-compatibility/2006" xmlns:o="urn:schemas-microsoft-com:office:office" xmlns:r="http://schemas.openxmlformats.org/officeDocument/2006/relationships" xmlns:m="http://schemas.openxmlformats.org/officeDocument/2006/math" xmlns:v="urn:schemas-microsoft-com:vml" xmlns:wp14="http://schemas.microsoft.com/office/word/2010/wordprocessingDrawing" xmlns:wp="http://schemas.openxmlformats.org/drawingml/2006/wordprocessingDrawing" xmlns:w10="urn:schemas-microsoft-com:office:word" xmlns:w="http://schemas.openxmlformats.org/wordprocessingml/2006/main" xmlns:w14="http://schemas.microsoft.com/office/word/2010/wordml" xmlns:w15="http://schemas.microsoft.com/office/word/2012/wordml" xmlns:w16se="http://schemas.microsoft.com/office/word/2015/wordml/symex" xmlns:wpg="http://schemas.microsoft.com/office/word/2010/wordprocessingGroup" xmlns:wpi="http://schemas.microsoft.com/office/word/2010/wordprocessingInk" xmlns:wne="http://schemas.microsoft.com/office/word/2006/wordml" xmlns:wps="http://schemas.microsoft.com/office/word/2010/wordprocessingShape" mc:Ignorable="w14 w15 w16se wp14">
   <w:p>
     <w:pPr>
       <w:pStyle w:val="Footer"/>
@@ -347,7 +268,7 @@
 </file>
 
 <file path=word/footnotes.xml><?xml version="1.0" encoding="utf-8"?>
-<w:footnotes xmlns:wpc="http://schemas.microsoft.com/office/word/2010/wordprocessingCanvas" xmlns:cx="http://schemas.microsoft.com/office/drawing/2014/chartex" xmlns:cx1="http://schemas.microsoft.com/office/drawing/2015/9/8/chartex" xmlns:cx2="http://schemas.microsoft.com/office/drawing/2015/10/21/chartex" xmlns:cx3="http://schemas.microsoft.com/office/drawing/2016/5/9/chartex" xmlns:cx4="http://schemas.microsoft.com/office/drawing/2016/5/10/chartex" xmlns:cx5="http://schemas.microsoft.com/office/drawing/2016/5/11/chartex" xmlns:cx6="http://schemas.microsoft.com/office/drawing/2016/5/12/chartex" xmlns:cx7="http://schemas.microsoft.com/office/drawing/2016/5/13/chartex" xmlns:cx8="http://schemas.microsoft.com/office/drawing/2016/5/14/chartex" xmlns:mc="http://schemas.openxmlformats.org/markup-compatibility/2006" xmlns:aink="http://schemas.microsoft.com/office/drawing/2016/ink" xmlns:am3d="http://schemas.microsoft.com/office/drawing/2017/model3d" xmlns:o="urn:schemas-microsoft-com:office:office" xmlns:r="http://schemas.openxmlformats.org/officeDocument/2006/relationships" xmlns:m="http://schemas.openxmlformats.org/officeDocument/2006/math" xmlns:v="urn:schemas-microsoft-com:vml" xmlns:wp14="http://schemas.microsoft.com/office/word/2010/wordprocessingDrawing" xmlns:wp="http://schemas.openxmlformats.org/drawingml/2006/wordprocessingDrawing" xmlns:w10="urn:schemas-microsoft-com:office:word" xmlns:w="http://schemas.openxmlformats.org/wordprocessingml/2006/main" xmlns:w14="http://schemas.microsoft.com/office/word/2010/wordml" xmlns:w15="http://schemas.microsoft.com/office/word/2012/wordml" xmlns:w16cid="http://schemas.microsoft.com/office/word/2016/wordml/cid" xmlns:w16se="http://schemas.microsoft.com/office/word/2015/wordml/symex" xmlns:wpg="http://schemas.microsoft.com/office/word/2010/wordprocessingGroup" xmlns:wpi="http://schemas.microsoft.com/office/word/2010/wordprocessingInk" xmlns:wne="http://schemas.microsoft.com/office/word/2006/wordml" xmlns:wps="http://schemas.microsoft.com/office/word/2010/wordprocessingShape" mc:Ignorable="w14 w15 w16se w16cid wp14">
+<w:footnotes xmlns:wpc="http://schemas.microsoft.com/office/word/2010/wordprocessingCanvas" xmlns:cx="http://schemas.microsoft.com/office/drawing/2014/chartex" xmlns:cx1="http://schemas.microsoft.com/office/drawing/2015/9/8/chartex" xmlns:mc="http://schemas.openxmlformats.org/markup-compatibility/2006" xmlns:o="urn:schemas-microsoft-com:office:office" xmlns:r="http://schemas.openxmlformats.org/officeDocument/2006/relationships" xmlns:m="http://schemas.openxmlformats.org/officeDocument/2006/math" xmlns:v="urn:schemas-microsoft-com:vml" xmlns:wp14="http://schemas.microsoft.com/office/word/2010/wordprocessingDrawing" xmlns:wp="http://schemas.openxmlformats.org/drawingml/2006/wordprocessingDrawing" xmlns:w10="urn:schemas-microsoft-com:office:word" xmlns:w="http://schemas.openxmlformats.org/wordprocessingml/2006/main" xmlns:w14="http://schemas.microsoft.com/office/word/2010/wordml" xmlns:w15="http://schemas.microsoft.com/office/word/2012/wordml" xmlns:w16se="http://schemas.microsoft.com/office/word/2015/wordml/symex" xmlns:wpg="http://schemas.microsoft.com/office/word/2010/wordprocessingGroup" xmlns:wpi="http://schemas.microsoft.com/office/word/2010/wordprocessingInk" xmlns:wne="http://schemas.microsoft.com/office/word/2006/wordml" xmlns:wps="http://schemas.microsoft.com/office/word/2010/wordprocessingShape" mc:Ignorable="w14 w15 w16se wp14">
   <w:footnote w:type="separator" w:id="-1">
     <w:p>
       <w:pPr>
@@ -372,7 +293,7 @@
 </file>
 
 <file path=word/header1.xml><?xml version="1.0" encoding="utf-8"?>
-<w:hdr xmlns:wpc="http://schemas.microsoft.com/office/word/2010/wordprocessingCanvas" xmlns:cx="http://schemas.microsoft.com/office/drawing/2014/chartex" xmlns:cx1="http://schemas.microsoft.com/office/drawing/2015/9/8/chartex" xmlns:cx2="http://schemas.microsoft.com/office/drawing/2015/10/21/chartex" xmlns:cx3="http://schemas.microsoft.com/office/drawing/2016/5/9/chartex" xmlns:cx4="http://schemas.microsoft.com/office/drawing/2016/5/10/chartex" xmlns:cx5="http://schemas.microsoft.com/office/drawing/2016/5/11/chartex" xmlns:cx6="http://schemas.microsoft.com/office/drawing/2016/5/12/chartex" xmlns:cx7="http://schemas.microsoft.com/office/drawing/2016/5/13/chartex" xmlns:cx8="http://schemas.microsoft.com/office/drawing/2016/5/14/chartex" xmlns:mc="http://schemas.openxmlformats.org/markup-compatibility/2006" xmlns:aink="http://schemas.microsoft.com/office/drawing/2016/ink" xmlns:am3d="http://schemas.microsoft.com/office/drawing/2017/model3d" xmlns:o="urn:schemas-microsoft-com:office:office" xmlns:r="http://schemas.openxmlformats.org/officeDocument/2006/relationships" xmlns:m="http://schemas.openxmlformats.org/officeDocument/2006/math" xmlns:v="urn:schemas-microsoft-com:vml" xmlns:wp14="http://schemas.microsoft.com/office/word/2010/wordprocessingDrawing" xmlns:wp="http://schemas.openxmlformats.org/drawingml/2006/wordprocessingDrawing" xmlns:w10="urn:schemas-microsoft-com:office:word" xmlns:w="http://schemas.openxmlformats.org/wordprocessingml/2006/main" xmlns:w14="http://schemas.microsoft.com/office/word/2010/wordml" xmlns:w15="http://schemas.microsoft.com/office/word/2012/wordml" xmlns:w16cid="http://schemas.microsoft.com/office/word/2016/wordml/cid" xmlns:w16se="http://schemas.microsoft.com/office/word/2015/wordml/symex" xmlns:wpg="http://schemas.microsoft.com/office/word/2010/wordprocessingGroup" xmlns:wpi="http://schemas.microsoft.com/office/word/2010/wordprocessingInk" xmlns:wne="http://schemas.microsoft.com/office/word/2006/wordml" xmlns:wps="http://schemas.microsoft.com/office/word/2010/wordprocessingShape" mc:Ignorable="w14 w15 w16se w16cid wp14">
+<w:hdr xmlns:wpc="http://schemas.microsoft.com/office/word/2010/wordprocessingCanvas" xmlns:cx="http://schemas.microsoft.com/office/drawing/2014/chartex" xmlns:cx1="http://schemas.microsoft.com/office/drawing/2015/9/8/chartex" xmlns:mc="http://schemas.openxmlformats.org/markup-compatibility/2006" xmlns:o="urn:schemas-microsoft-com:office:office" xmlns:r="http://schemas.openxmlformats.org/officeDocument/2006/relationships" xmlns:m="http://schemas.openxmlformats.org/officeDocument/2006/math" xmlns:v="urn:schemas-microsoft-com:vml" xmlns:wp14="http://schemas.microsoft.com/office/word/2010/wordprocessingDrawing" xmlns:wp="http://schemas.openxmlformats.org/drawingml/2006/wordprocessingDrawing" xmlns:w10="urn:schemas-microsoft-com:office:word" xmlns:w="http://schemas.openxmlformats.org/wordprocessingml/2006/main" xmlns:w14="http://schemas.microsoft.com/office/word/2010/wordml" xmlns:w15="http://schemas.microsoft.com/office/word/2012/wordml" xmlns:w16se="http://schemas.microsoft.com/office/word/2015/wordml/symex" xmlns:wpg="http://schemas.microsoft.com/office/word/2010/wordprocessingGroup" xmlns:wpi="http://schemas.microsoft.com/office/word/2010/wordprocessingInk" xmlns:wne="http://schemas.microsoft.com/office/word/2006/wordml" xmlns:wps="http://schemas.microsoft.com/office/word/2010/wordprocessingShape" mc:Ignorable="w14 w15 w16se wp14">
   <w:p>
     <w:pPr>
       <w:pStyle w:val="Header"/>
@@ -394,7 +315,7 @@
 </file>
 
 <file path=word/numbering.xml><?xml version="1.0" encoding="utf-8"?>
-<w:numbering xmlns:wpc="http://schemas.microsoft.com/office/word/2010/wordprocessingCanvas" xmlns:cx="http://schemas.microsoft.com/office/drawing/2014/chartex" xmlns:cx1="http://schemas.microsoft.com/office/drawing/2015/9/8/chartex" xmlns:cx2="http://schemas.microsoft.com/office/drawing/2015/10/21/chartex" xmlns:cx3="http://schemas.microsoft.com/office/drawing/2016/5/9/chartex" xmlns:cx4="http://schemas.microsoft.com/office/drawing/2016/5/10/chartex" xmlns:cx5="http://schemas.microsoft.com/office/drawing/2016/5/11/chartex" xmlns:cx6="http://schemas.microsoft.com/office/drawing/2016/5/12/chartex" xmlns:cx7="http://schemas.microsoft.com/office/drawing/2016/5/13/chartex" xmlns:cx8="http://schemas.microsoft.com/office/drawing/2016/5/14/chartex" xmlns:mc="http://schemas.openxmlformats.org/markup-compatibility/2006" xmlns:aink="http://schemas.microsoft.com/office/drawing/2016/ink" xmlns:am3d="http://schemas.microsoft.com/office/drawing/2017/model3d" xmlns:o="urn:schemas-microsoft-com:office:office" xmlns:r="http://schemas.openxmlformats.org/officeDocument/2006/relationships" xmlns:m="http://schemas.openxmlformats.org/officeDocument/2006/math" xmlns:v="urn:schemas-microsoft-com:vml" xmlns:wp14="http://schemas.microsoft.com/office/word/2010/wordprocessingDrawing" xmlns:wp="http://schemas.openxmlformats.org/drawingml/2006/wordprocessingDrawing" xmlns:w10="urn:schemas-microsoft-com:office:word" xmlns:w="http://schemas.openxmlformats.org/wordprocessingml/2006/main" xmlns:w14="http://schemas.microsoft.com/office/word/2010/wordml" xmlns:w15="http://schemas.microsoft.com/office/word/2012/wordml" xmlns:w16cid="http://schemas.microsoft.com/office/word/2016/wordml/cid" xmlns:w16se="http://schemas.microsoft.com/office/word/2015/wordml/symex" xmlns:wpg="http://schemas.microsoft.com/office/word/2010/wordprocessingGroup" xmlns:wpi="http://schemas.microsoft.com/office/word/2010/wordprocessingInk" xmlns:wne="http://schemas.microsoft.com/office/word/2006/wordml" xmlns:wps="http://schemas.microsoft.com/office/word/2010/wordprocessingShape" mc:Ignorable="w14 w15 w16se w16cid wp14">
+<w:numbering xmlns:wpc="http://schemas.microsoft.com/office/word/2010/wordprocessingCanvas" xmlns:cx="http://schemas.microsoft.com/office/drawing/2014/chartex" xmlns:cx1="http://schemas.microsoft.com/office/drawing/2015/9/8/chartex" xmlns:mc="http://schemas.openxmlformats.org/markup-compatibility/2006" xmlns:o="urn:schemas-microsoft-com:office:office" xmlns:r="http://schemas.openxmlformats.org/officeDocument/2006/relationships" xmlns:m="http://schemas.openxmlformats.org/officeDocument/2006/math" xmlns:v="urn:schemas-microsoft-com:vml" xmlns:wp14="http://schemas.microsoft.com/office/word/2010/wordprocessingDrawing" xmlns:wp="http://schemas.openxmlformats.org/drawingml/2006/wordprocessingDrawing" xmlns:w10="urn:schemas-microsoft-com:office:word" xmlns:w="http://schemas.openxmlformats.org/wordprocessingml/2006/main" xmlns:w14="http://schemas.microsoft.com/office/word/2010/wordml" xmlns:w15="http://schemas.microsoft.com/office/word/2012/wordml" xmlns:w16se="http://schemas.microsoft.com/office/word/2015/wordml/symex" xmlns:wpg="http://schemas.microsoft.com/office/word/2010/wordprocessingGroup" xmlns:wpi="http://schemas.microsoft.com/office/word/2010/wordprocessingInk" xmlns:wne="http://schemas.microsoft.com/office/word/2006/wordml" xmlns:wps="http://schemas.microsoft.com/office/word/2010/wordprocessingShape" mc:Ignorable="w14 w15 w16se wp14">
   <w:abstractNum w:abstractNumId="0" w15:restartNumberingAfterBreak="0">
     <w:nsid w:val="0A790599"/>
     <w:multiLevelType w:val="hybridMultilevel"/>
@@ -4398,7 +4319,7 @@
 </file>
 
 <file path=word/styles.xml><?xml version="1.0" encoding="utf-8"?>
-<w:styles xmlns:mc="http://schemas.openxmlformats.org/markup-compatibility/2006" xmlns:r="http://schemas.openxmlformats.org/officeDocument/2006/relationships" xmlns:w="http://schemas.openxmlformats.org/wordprocessingml/2006/main" xmlns:w14="http://schemas.microsoft.com/office/word/2010/wordml" xmlns:w15="http://schemas.microsoft.com/office/word/2012/wordml" xmlns:w16cid="http://schemas.microsoft.com/office/word/2016/wordml/cid" xmlns:w16se="http://schemas.microsoft.com/office/word/2015/wordml/symex" mc:Ignorable="w14 w15 w16se w16cid">
+<w:styles xmlns:mc="http://schemas.openxmlformats.org/markup-compatibility/2006" xmlns:r="http://schemas.openxmlformats.org/officeDocument/2006/relationships" xmlns:w="http://schemas.openxmlformats.org/wordprocessingml/2006/main" xmlns:w14="http://schemas.microsoft.com/office/word/2010/wordml" xmlns:w15="http://schemas.microsoft.com/office/word/2012/wordml" xmlns:w16se="http://schemas.microsoft.com/office/word/2015/wordml/symex" mc:Ignorable="w14 w15 w16se">
   <w:docDefaults>
     <w:rPrDefault>
       <w:rPr>
@@ -4414,7 +4335,7 @@
       </w:pPr>
     </w:pPrDefault>
   </w:docDefaults>
-  <w:latentStyles w:defLockedState="0" w:defUIPriority="99" w:defSemiHidden="0" w:defUnhideWhenUsed="0" w:defQFormat="0" w:count="375">
+  <w:latentStyles w:defLockedState="0" w:defUIPriority="99" w:defSemiHidden="0" w:defUnhideWhenUsed="0" w:defQFormat="0" w:count="371">
     <w:lsdException w:name="Normal" w:uiPriority="0" w:qFormat="1"/>
     <w:lsdException w:name="heading 1" w:uiPriority="9" w:qFormat="1"/>
     <w:lsdException w:name="heading 2" w:semiHidden="1" w:uiPriority="9" w:unhideWhenUsed="1" w:qFormat="1"/>
@@ -4786,10 +4707,6 @@
     <w:lsdException w:name="List Table 5 Dark Accent 6" w:uiPriority="50"/>
     <w:lsdException w:name="List Table 6 Colorful Accent 6" w:uiPriority="51"/>
     <w:lsdException w:name="List Table 7 Colorful Accent 6" w:uiPriority="52"/>
-    <w:lsdException w:name="Mention" w:semiHidden="1" w:unhideWhenUsed="1"/>
-    <w:lsdException w:name="Smart Hyperlink" w:semiHidden="1" w:unhideWhenUsed="1"/>
-    <w:lsdException w:name="Hashtag" w:semiHidden="1" w:unhideWhenUsed="1"/>
-    <w:lsdException w:name="Unresolved Mention" w:semiHidden="1" w:unhideWhenUsed="1"/>
   </w:latentStyles>
   <w:style w:type="paragraph" w:default="1" w:styleId="Normal">
     <w:name w:val="Normal"/>
@@ -5582,7 +5499,7 @@
       <w:bCs/>
     </w:rPr>
   </w:style>
-  <w:style w:type="character" w:styleId="UnresolvedMention">
+  <w:style w:type="character" w:customStyle="1" w:styleId="UnresolvedMention">
     <w:name w:val="Unresolved Mention"/>
     <w:basedOn w:val="DefaultParagraphFont"/>
     <w:uiPriority w:val="99"/>
@@ -5887,7 +5804,7 @@
 </file>
 
 <file path=customXml/itemProps1.xml><?xml version="1.0" encoding="utf-8"?>
-<ds:datastoreItem xmlns:ds="http://schemas.openxmlformats.org/officeDocument/2006/customXml" ds:itemID="{CC5F4D18-0094-4F4E-B2D2-D2A7D3E6DC66}">
+<ds:datastoreItem xmlns:ds="http://schemas.openxmlformats.org/officeDocument/2006/customXml" ds:itemID="{061C7E0C-67AE-4DB6-8F5E-60CDCBBA2D93}">
   <ds:schemaRefs>
     <ds:schemaRef ds:uri="http://schemas.openxmlformats.org/officeDocument/2006/bibliography"/>
   </ds:schemaRefs>
